--- a/lab01/РИП Лаб.1 Нагдимаев.docx
+++ b/lab01/РИП Лаб.1 Нагдимаев.docx
@@ -75,23 +75,7 @@
           <w:sz w:val="28"/>
           <w:szCs w:val="28"/>
         </w:rPr>
-        <w:t>Дисциплина «</w:t>
-      </w:r>
-      <w:r>
-        <w:rPr>
-          <w:rFonts w:ascii="Times New Roman" w:hAnsi="Times New Roman" w:cs="Times New Roman"/>
-          <w:sz w:val="28"/>
-          <w:szCs w:val="28"/>
-        </w:rPr>
-        <w:t>Разработка интернет приложений</w:t>
-      </w:r>
-      <w:r>
-        <w:rPr>
-          <w:rFonts w:ascii="Times New Roman" w:hAnsi="Times New Roman" w:cs="Times New Roman"/>
-          <w:sz w:val="28"/>
-          <w:szCs w:val="28"/>
-        </w:rPr>
-        <w:t>»</w:t>
+        <w:t>Дисциплина «Разработка интернет приложений»</w:t>
       </w:r>
     </w:p>
     <w:p>
@@ -217,7 +201,6 @@
           <w:rFonts w:ascii="Times New Roman" w:hAnsi="Times New Roman" w:cs="Times New Roman"/>
           <w:sz w:val="28"/>
           <w:szCs w:val="28"/>
-          <w:lang w:val="en-US"/>
         </w:rPr>
       </w:pPr>
       <w:r>
@@ -316,15 +299,7 @@
           <w:sz w:val="28"/>
           <w:szCs w:val="28"/>
         </w:rPr>
-        <w:t>ИУ5-5</w:t>
-      </w:r>
-      <w:r>
-        <w:rPr>
-          <w:rFonts w:ascii="Times New Roman" w:hAnsi="Times New Roman" w:cs="Times New Roman"/>
-          <w:sz w:val="28"/>
-          <w:szCs w:val="28"/>
-        </w:rPr>
-        <w:t>5Б</w:t>
+        <w:t>ИУ5-55Б</w:t>
       </w:r>
     </w:p>
     <w:p>
@@ -412,15 +387,7 @@
           <w:sz w:val="28"/>
           <w:szCs w:val="28"/>
         </w:rPr>
-        <w:t>Москва, 2020</w:t>
-      </w:r>
-      <w:r>
-        <w:rPr>
-          <w:rFonts w:ascii="Times New Roman" w:hAnsi="Times New Roman" w:cs="Times New Roman"/>
-          <w:sz w:val="28"/>
-          <w:szCs w:val="28"/>
-        </w:rPr>
-        <w:t>г</w:t>
+        <w:t>Москва, 2020г</w:t>
       </w:r>
     </w:p>
     <w:p>
@@ -2283,6 +2250,7 @@
     <w:p>
       <w:pPr>
         <w:spacing w:before="100" w:beforeAutospacing="1" w:after="100" w:afterAutospacing="1" w:line="240" w:lineRule="auto"/>
+        <w:jc w:val="center"/>
         <w:rPr>
           <w:rFonts w:ascii="Times New Roman" w:eastAsia="Times New Roman" w:hAnsi="Times New Roman" w:cs="Times New Roman"/>
           <w:b/>
@@ -2290,6 +2258,254 @@
           <w:szCs w:val="24"/>
         </w:rPr>
       </w:pPr>
+      <w:r>
+        <w:rPr>
+          <w:noProof/>
+        </w:rPr>
+        <w:drawing>
+          <wp:inline distT="0" distB="0" distL="0" distR="0" wp14:anchorId="7E914CF2" wp14:editId="263125C9">
+            <wp:extent cx="4438650" cy="838200"/>
+            <wp:effectExtent l="0" t="0" r="0" b="0"/>
+            <wp:docPr id="1" name="Рисунок 1"/>
+            <wp:cNvGraphicFramePr>
+              <a:graphicFrameLocks xmlns:a="http://schemas.openxmlformats.org/drawingml/2006/main" noChangeAspect="1"/>
+            </wp:cNvGraphicFramePr>
+            <a:graphic xmlns:a="http://schemas.openxmlformats.org/drawingml/2006/main">
+              <a:graphicData uri="http://schemas.openxmlformats.org/drawingml/2006/picture">
+                <pic:pic xmlns:pic="http://schemas.openxmlformats.org/drawingml/2006/picture">
+                  <pic:nvPicPr>
+                    <pic:cNvPr id="1" name=""/>
+                    <pic:cNvPicPr/>
+                  </pic:nvPicPr>
+                  <pic:blipFill>
+                    <a:blip r:embed="rId5"/>
+                    <a:stretch>
+                      <a:fillRect/>
+                    </a:stretch>
+                  </pic:blipFill>
+                  <pic:spPr>
+                    <a:xfrm>
+                      <a:off x="0" y="0"/>
+                      <a:ext cx="4438650" cy="838200"/>
+                    </a:xfrm>
+                    <a:prstGeom prst="rect">
+                      <a:avLst/>
+                    </a:prstGeom>
+                  </pic:spPr>
+                </pic:pic>
+              </a:graphicData>
+            </a:graphic>
+          </wp:inline>
+        </w:drawing>
+      </w:r>
+    </w:p>
+    <w:p>
+      <w:pPr>
+        <w:spacing w:before="100" w:beforeAutospacing="1" w:after="100" w:afterAutospacing="1" w:line="240" w:lineRule="auto"/>
+        <w:jc w:val="center"/>
+        <w:rPr>
+          <w:rFonts w:ascii="Times New Roman" w:eastAsia="Times New Roman" w:hAnsi="Times New Roman" w:cs="Times New Roman"/>
+          <w:b/>
+          <w:sz w:val="28"/>
+          <w:szCs w:val="24"/>
+        </w:rPr>
+      </w:pPr>
+      <w:r>
+        <w:rPr>
+          <w:noProof/>
+        </w:rPr>
+        <w:drawing>
+          <wp:inline distT="0" distB="0" distL="0" distR="0" wp14:anchorId="0A259B0F" wp14:editId="098B1B3C">
+            <wp:extent cx="2743200" cy="438150"/>
+            <wp:effectExtent l="0" t="0" r="0" b="0"/>
+            <wp:docPr id="2" name="Рисунок 2"/>
+            <wp:cNvGraphicFramePr>
+              <a:graphicFrameLocks xmlns:a="http://schemas.openxmlformats.org/drawingml/2006/main" noChangeAspect="1"/>
+            </wp:cNvGraphicFramePr>
+            <a:graphic xmlns:a="http://schemas.openxmlformats.org/drawingml/2006/main">
+              <a:graphicData uri="http://schemas.openxmlformats.org/drawingml/2006/picture">
+                <pic:pic xmlns:pic="http://schemas.openxmlformats.org/drawingml/2006/picture">
+                  <pic:nvPicPr>
+                    <pic:cNvPr id="1" name=""/>
+                    <pic:cNvPicPr/>
+                  </pic:nvPicPr>
+                  <pic:blipFill>
+                    <a:blip r:embed="rId6"/>
+                    <a:stretch>
+                      <a:fillRect/>
+                    </a:stretch>
+                  </pic:blipFill>
+                  <pic:spPr>
+                    <a:xfrm>
+                      <a:off x="0" y="0"/>
+                      <a:ext cx="2743200" cy="438150"/>
+                    </a:xfrm>
+                    <a:prstGeom prst="rect">
+                      <a:avLst/>
+                    </a:prstGeom>
+                  </pic:spPr>
+                </pic:pic>
+              </a:graphicData>
+            </a:graphic>
+          </wp:inline>
+        </w:drawing>
+      </w:r>
+    </w:p>
+    <w:p>
+      <w:pPr>
+        <w:spacing w:before="100" w:beforeAutospacing="1" w:after="100" w:afterAutospacing="1" w:line="240" w:lineRule="auto"/>
+        <w:jc w:val="center"/>
+        <w:rPr>
+          <w:rFonts w:ascii="Times New Roman" w:eastAsia="Times New Roman" w:hAnsi="Times New Roman" w:cs="Times New Roman"/>
+          <w:b/>
+          <w:sz w:val="28"/>
+          <w:szCs w:val="24"/>
+        </w:rPr>
+      </w:pPr>
+      <w:r>
+        <w:rPr>
+          <w:noProof/>
+        </w:rPr>
+        <w:drawing>
+          <wp:inline distT="0" distB="0" distL="0" distR="0" wp14:anchorId="39FE9A64" wp14:editId="78AF8E2F">
+            <wp:extent cx="2524125" cy="1200150"/>
+            <wp:effectExtent l="0" t="0" r="9525" b="0"/>
+            <wp:docPr id="3" name="Рисунок 3"/>
+            <wp:cNvGraphicFramePr>
+              <a:graphicFrameLocks xmlns:a="http://schemas.openxmlformats.org/drawingml/2006/main" noChangeAspect="1"/>
+            </wp:cNvGraphicFramePr>
+            <a:graphic xmlns:a="http://schemas.openxmlformats.org/drawingml/2006/main">
+              <a:graphicData uri="http://schemas.openxmlformats.org/drawingml/2006/picture">
+                <pic:pic xmlns:pic="http://schemas.openxmlformats.org/drawingml/2006/picture">
+                  <pic:nvPicPr>
+                    <pic:cNvPr id="1" name=""/>
+                    <pic:cNvPicPr/>
+                  </pic:nvPicPr>
+                  <pic:blipFill>
+                    <a:blip r:embed="rId7"/>
+                    <a:stretch>
+                      <a:fillRect/>
+                    </a:stretch>
+                  </pic:blipFill>
+                  <pic:spPr>
+                    <a:xfrm>
+                      <a:off x="0" y="0"/>
+                      <a:ext cx="2524125" cy="1200150"/>
+                    </a:xfrm>
+                    <a:prstGeom prst="rect">
+                      <a:avLst/>
+                    </a:prstGeom>
+                  </pic:spPr>
+                </pic:pic>
+              </a:graphicData>
+            </a:graphic>
+          </wp:inline>
+        </w:drawing>
+      </w:r>
+    </w:p>
+    <w:p>
+      <w:pPr>
+        <w:spacing w:before="100" w:beforeAutospacing="1" w:after="100" w:afterAutospacing="1" w:line="240" w:lineRule="auto"/>
+        <w:jc w:val="center"/>
+        <w:rPr>
+          <w:rFonts w:ascii="Times New Roman" w:eastAsia="Times New Roman" w:hAnsi="Times New Roman" w:cs="Times New Roman"/>
+          <w:b/>
+          <w:sz w:val="28"/>
+          <w:szCs w:val="24"/>
+        </w:rPr>
+      </w:pPr>
+      <w:r>
+        <w:rPr>
+          <w:noProof/>
+        </w:rPr>
+        <w:drawing>
+          <wp:inline distT="0" distB="0" distL="0" distR="0" wp14:anchorId="02CE52D0" wp14:editId="15889291">
+            <wp:extent cx="2581275" cy="1581150"/>
+            <wp:effectExtent l="0" t="0" r="9525" b="0"/>
+            <wp:docPr id="4" name="Рисунок 4"/>
+            <wp:cNvGraphicFramePr>
+              <a:graphicFrameLocks xmlns:a="http://schemas.openxmlformats.org/drawingml/2006/main" noChangeAspect="1"/>
+            </wp:cNvGraphicFramePr>
+            <a:graphic xmlns:a="http://schemas.openxmlformats.org/drawingml/2006/main">
+              <a:graphicData uri="http://schemas.openxmlformats.org/drawingml/2006/picture">
+                <pic:pic xmlns:pic="http://schemas.openxmlformats.org/drawingml/2006/picture">
+                  <pic:nvPicPr>
+                    <pic:cNvPr id="1" name=""/>
+                    <pic:cNvPicPr/>
+                  </pic:nvPicPr>
+                  <pic:blipFill>
+                    <a:blip r:embed="rId8"/>
+                    <a:stretch>
+                      <a:fillRect/>
+                    </a:stretch>
+                  </pic:blipFill>
+                  <pic:spPr>
+                    <a:xfrm>
+                      <a:off x="0" y="0"/>
+                      <a:ext cx="2581275" cy="1581150"/>
+                    </a:xfrm>
+                    <a:prstGeom prst="rect">
+                      <a:avLst/>
+                    </a:prstGeom>
+                  </pic:spPr>
+                </pic:pic>
+              </a:graphicData>
+            </a:graphic>
+          </wp:inline>
+        </w:drawing>
+      </w:r>
+    </w:p>
+    <w:p>
+      <w:pPr>
+        <w:spacing w:before="100" w:beforeAutospacing="1" w:after="100" w:afterAutospacing="1" w:line="240" w:lineRule="auto"/>
+        <w:jc w:val="center"/>
+        <w:rPr>
+          <w:rFonts w:ascii="Times New Roman" w:eastAsia="Times New Roman" w:hAnsi="Times New Roman" w:cs="Times New Roman"/>
+          <w:b/>
+          <w:sz w:val="28"/>
+          <w:szCs w:val="24"/>
+        </w:rPr>
+      </w:pPr>
+      <w:r>
+        <w:rPr>
+          <w:noProof/>
+        </w:rPr>
+        <w:drawing>
+          <wp:inline distT="0" distB="0" distL="0" distR="0" wp14:anchorId="59F74ED5" wp14:editId="3EFC0E50">
+            <wp:extent cx="2828925" cy="2219325"/>
+            <wp:effectExtent l="0" t="0" r="9525" b="9525"/>
+            <wp:docPr id="5" name="Рисунок 5"/>
+            <wp:cNvGraphicFramePr>
+              <a:graphicFrameLocks xmlns:a="http://schemas.openxmlformats.org/drawingml/2006/main" noChangeAspect="1"/>
+            </wp:cNvGraphicFramePr>
+            <a:graphic xmlns:a="http://schemas.openxmlformats.org/drawingml/2006/main">
+              <a:graphicData uri="http://schemas.openxmlformats.org/drawingml/2006/picture">
+                <pic:pic xmlns:pic="http://schemas.openxmlformats.org/drawingml/2006/picture">
+                  <pic:nvPicPr>
+                    <pic:cNvPr id="1" name=""/>
+                    <pic:cNvPicPr/>
+                  </pic:nvPicPr>
+                  <pic:blipFill>
+                    <a:blip r:embed="rId9"/>
+                    <a:stretch>
+                      <a:fillRect/>
+                    </a:stretch>
+                  </pic:blipFill>
+                  <pic:spPr>
+                    <a:xfrm>
+                      <a:off x="0" y="0"/>
+                      <a:ext cx="2828925" cy="2219325"/>
+                    </a:xfrm>
+                    <a:prstGeom prst="rect">
+                      <a:avLst/>
+                    </a:prstGeom>
+                  </pic:spPr>
+                </pic:pic>
+              </a:graphicData>
+            </a:graphic>
+          </wp:inline>
+        </w:drawing>
+      </w:r>
       <w:bookmarkStart w:id="0" w:name="_GoBack"/>
       <w:bookmarkEnd w:id="0"/>
     </w:p>
